--- a/L&T task 1.docx
+++ b/L&T task 1.docx
@@ -127,6 +127,14 @@
           <w:lang w:val="en-US"/>
         </w:rPr>
         <w:t>–</w:t>
+      </w:r>
+      <w:r>
+        <w:rPr>
+          <w:sz w:val="72"/>
+          <w:szCs w:val="72"/>
+          <w:lang w:val="en-US"/>
+        </w:rPr>
+        <w:t xml:space="preserve"> 01</w:t>
       </w:r>
       <w:r>
         <w:rPr>
